--- a/Caritas-Word/（学好语文的关键）.docx
+++ b/Caritas-Word/（学好语文的关键）.docx
@@ -4,208 +4,328 @@
   <w:body>
     <w:p>
       <w:pPr>
-        <w:spacing w:before="65" w:after="65"/>
-      </w:pPr>
-      <w:r>
-        <w:rPr>
-          <w:rFonts w:hint="eastAsia"/>
+        <w:spacing w:beforeLines="35" w:before="114" w:afterLines="35" w:after="114" w:line="320" w:lineRule="exact"/>
+        <w:rPr>
+          <w:sz w:val="23"/>
+          <w:szCs w:val="23"/>
+        </w:rPr>
+      </w:pPr>
+      <w:r>
+        <w:rPr>
+          <w:rFonts w:hint="eastAsia"/>
+          <w:sz w:val="23"/>
+          <w:szCs w:val="23"/>
         </w:rPr>
         <w:t>（学好语文的关键）</w:t>
       </w:r>
     </w:p>
     <w:p>
       <w:pPr>
-        <w:spacing w:before="65" w:after="65"/>
-        <w:rPr>
-          <w:rFonts w:hint="eastAsia"/>
-        </w:rPr>
-      </w:pPr>
-    </w:p>
-    <w:p>
-      <w:pPr>
-        <w:spacing w:before="65" w:after="65"/>
+        <w:spacing w:beforeLines="35" w:before="114" w:afterLines="35" w:after="114" w:line="320" w:lineRule="exact"/>
+        <w:rPr>
+          <w:sz w:val="23"/>
+          <w:szCs w:val="23"/>
+        </w:rPr>
+      </w:pPr>
+    </w:p>
+    <w:p>
+      <w:pPr>
+        <w:spacing w:beforeLines="35" w:before="114" w:afterLines="35" w:after="114" w:line="320" w:lineRule="exact"/>
         <w:jc w:val="center"/>
-      </w:pPr>
-      <w:r>
-        <w:rPr>
-          <w:rFonts w:hint="eastAsia"/>
+        <w:rPr>
+          <w:sz w:val="23"/>
+          <w:szCs w:val="23"/>
+        </w:rPr>
+      </w:pPr>
+      <w:r>
+        <w:rPr>
+          <w:rFonts w:hint="eastAsia"/>
+          <w:sz w:val="23"/>
+          <w:szCs w:val="23"/>
         </w:rPr>
         <w:t>想法：</w:t>
       </w:r>
     </w:p>
     <w:p>
       <w:pPr>
-        <w:spacing w:before="65" w:after="65"/>
+        <w:spacing w:beforeLines="35" w:before="114" w:afterLines="35" w:after="114" w:line="320" w:lineRule="exact"/>
         <w:jc w:val="center"/>
-      </w:pPr>
-    </w:p>
-    <w:p>
-      <w:pPr>
-        <w:spacing w:before="65" w:after="65"/>
-        <w:ind w:firstLine="420"/>
-      </w:pPr>
-      <w:r>
-        <w:rPr>
-          <w:rFonts w:hint="eastAsia"/>
+        <w:rPr>
+          <w:sz w:val="23"/>
+          <w:szCs w:val="23"/>
+        </w:rPr>
+      </w:pPr>
+    </w:p>
+    <w:p>
+      <w:pPr>
+        <w:spacing w:beforeLines="35" w:before="114" w:afterLines="35" w:after="114" w:line="320" w:lineRule="exact"/>
+        <w:ind w:firstLine="420"/>
+        <w:rPr>
+          <w:sz w:val="23"/>
+          <w:szCs w:val="23"/>
+        </w:rPr>
+      </w:pPr>
+      <w:r>
+        <w:rPr>
+          <w:rFonts w:hint="eastAsia"/>
+          <w:sz w:val="23"/>
+          <w:szCs w:val="23"/>
         </w:rPr>
         <w:t>A</w:t>
       </w:r>
       <w:r>
+        <w:rPr>
+          <w:sz w:val="23"/>
+          <w:szCs w:val="23"/>
+        </w:rPr>
         <w:t xml:space="preserve">: </w:t>
       </w:r>
-      <w:r>
-        <w:rPr>
-          <w:rFonts w:hint="eastAsia"/>
+      <w:bookmarkStart w:id="0" w:name="OLE_LINK1"/>
+      <w:r>
+        <w:rPr>
+          <w:rFonts w:hint="eastAsia"/>
+          <w:sz w:val="23"/>
+          <w:szCs w:val="23"/>
         </w:rPr>
         <w:t>语文不行，是一种根本性的能力缺陷。</w:t>
       </w:r>
     </w:p>
     <w:p>
       <w:pPr>
-        <w:spacing w:before="65" w:after="65"/>
-        <w:ind w:firstLine="420"/>
-      </w:pPr>
-      <w:r>
-        <w:rPr>
-          <w:rFonts w:hint="eastAsia"/>
+        <w:spacing w:beforeLines="35" w:before="114" w:afterLines="35" w:after="114" w:line="320" w:lineRule="exact"/>
+        <w:ind w:firstLine="420"/>
+        <w:rPr>
+          <w:sz w:val="23"/>
+          <w:szCs w:val="23"/>
+        </w:rPr>
+      </w:pPr>
+      <w:r>
+        <w:rPr>
+          <w:rFonts w:hint="eastAsia"/>
+          <w:sz w:val="23"/>
+          <w:szCs w:val="23"/>
         </w:rPr>
         <w:t>中国教育最大的短板是语文。</w:t>
       </w:r>
     </w:p>
     <w:p>
       <w:pPr>
-        <w:spacing w:before="65" w:after="65"/>
-        <w:ind w:firstLine="420"/>
-      </w:pPr>
-      <w:r>
-        <w:rPr>
-          <w:rFonts w:hint="eastAsia"/>
+        <w:spacing w:beforeLines="35" w:before="114" w:afterLines="35" w:after="114" w:line="320" w:lineRule="exact"/>
+        <w:ind w:firstLine="420"/>
+        <w:rPr>
+          <w:sz w:val="23"/>
+          <w:szCs w:val="23"/>
+        </w:rPr>
+      </w:pPr>
+      <w:r>
+        <w:rPr>
+          <w:rFonts w:hint="eastAsia"/>
+          <w:sz w:val="23"/>
+          <w:szCs w:val="23"/>
         </w:rPr>
         <w:t>太多人说不清话。</w:t>
       </w:r>
     </w:p>
     <w:p>
       <w:pPr>
-        <w:spacing w:before="65" w:after="65"/>
-        <w:ind w:firstLine="420"/>
-      </w:pPr>
-    </w:p>
-    <w:p>
-      <w:pPr>
-        <w:spacing w:before="65" w:after="65"/>
-        <w:ind w:firstLine="420"/>
-      </w:pPr>
-      <w:r>
-        <w:rPr>
-          <w:rFonts w:hint="eastAsia"/>
+        <w:spacing w:beforeLines="35" w:before="114" w:afterLines="35" w:after="114" w:line="320" w:lineRule="exact"/>
+        <w:ind w:firstLine="420"/>
+        <w:rPr>
+          <w:sz w:val="23"/>
+          <w:szCs w:val="23"/>
+        </w:rPr>
+      </w:pPr>
+    </w:p>
+    <w:p>
+      <w:pPr>
+        <w:spacing w:beforeLines="35" w:before="114" w:afterLines="35" w:after="114" w:line="320" w:lineRule="exact"/>
+        <w:ind w:firstLine="420"/>
+        <w:rPr>
+          <w:sz w:val="23"/>
+          <w:szCs w:val="23"/>
+        </w:rPr>
+      </w:pPr>
+      <w:r>
+        <w:rPr>
+          <w:rFonts w:hint="eastAsia"/>
+          <w:sz w:val="23"/>
+          <w:szCs w:val="23"/>
         </w:rPr>
         <w:t>这不是“汉语的糟糕之处”，是习惯不承担责任以至于失去了承担责任所必要的敏感性的人太多。</w:t>
       </w:r>
     </w:p>
     <w:p>
       <w:pPr>
-        <w:spacing w:before="65" w:after="65"/>
-        <w:ind w:firstLine="420"/>
-      </w:pPr>
-    </w:p>
-    <w:p>
-      <w:pPr>
-        <w:spacing w:before="65" w:after="65"/>
-        <w:ind w:firstLine="420"/>
-      </w:pPr>
-      <w:r>
-        <w:rPr>
-          <w:rFonts w:hint="eastAsia"/>
-        </w:rPr>
-        <w:t>学好语文的关键，是知道说话的要害性，学懂把解释空间留给对方的被动性和危险性。</w:t>
-      </w:r>
-    </w:p>
-    <w:p>
-      <w:pPr>
-        <w:spacing w:before="65" w:after="65"/>
-        <w:ind w:firstLine="420"/>
-      </w:pPr>
-      <w:r>
-        <w:rPr>
-          <w:rFonts w:hint="eastAsia"/>
+        <w:spacing w:beforeLines="35" w:before="114" w:afterLines="35" w:after="114" w:line="320" w:lineRule="exact"/>
+        <w:ind w:firstLine="420"/>
+        <w:rPr>
+          <w:sz w:val="23"/>
+          <w:szCs w:val="23"/>
+        </w:rPr>
+      </w:pPr>
+    </w:p>
+    <w:p>
+      <w:pPr>
+        <w:spacing w:beforeLines="35" w:before="114" w:afterLines="35" w:after="114" w:line="320" w:lineRule="exact"/>
+        <w:ind w:firstLine="420"/>
+        <w:rPr>
+          <w:sz w:val="23"/>
+          <w:szCs w:val="23"/>
+        </w:rPr>
+      </w:pPr>
+      <w:r>
+        <w:rPr>
+          <w:rFonts w:hint="eastAsia"/>
+          <w:sz w:val="23"/>
+          <w:szCs w:val="23"/>
+        </w:rPr>
+        <w:t>学好语文的关键，是知道说话的要害性，学懂</w:t>
+      </w:r>
+      <w:proofErr w:type="gramStart"/>
+      <w:r>
+        <w:rPr>
+          <w:rFonts w:hint="eastAsia"/>
+          <w:sz w:val="23"/>
+          <w:szCs w:val="23"/>
+        </w:rPr>
+        <w:t>把解释</w:t>
+      </w:r>
+      <w:proofErr w:type="gramEnd"/>
+      <w:r>
+        <w:rPr>
+          <w:rFonts w:hint="eastAsia"/>
+          <w:sz w:val="23"/>
+          <w:szCs w:val="23"/>
+        </w:rPr>
+        <w:t>空间留给对方的被动性和危险性。</w:t>
+      </w:r>
+    </w:p>
+    <w:p>
+      <w:pPr>
+        <w:spacing w:beforeLines="35" w:before="114" w:afterLines="35" w:after="114" w:line="320" w:lineRule="exact"/>
+        <w:ind w:firstLine="420"/>
+        <w:rPr>
+          <w:sz w:val="23"/>
+          <w:szCs w:val="23"/>
+        </w:rPr>
+      </w:pPr>
+      <w:r>
+        <w:rPr>
+          <w:rFonts w:hint="eastAsia"/>
+          <w:sz w:val="23"/>
+          <w:szCs w:val="23"/>
         </w:rPr>
         <w:t>合同如果是你出的，那么如果有歧义就要你自己负责，这是个人际交往的基本自然法则。</w:t>
       </w:r>
     </w:p>
     <w:p>
       <w:pPr>
-        <w:spacing w:before="65" w:after="65"/>
-        <w:ind w:firstLine="420"/>
-      </w:pPr>
-      <w:r>
-        <w:rPr>
-          <w:rFonts w:hint="eastAsia"/>
+        <w:spacing w:beforeLines="35" w:before="114" w:afterLines="35" w:after="114" w:line="320" w:lineRule="exact"/>
+        <w:ind w:firstLine="420"/>
+        <w:rPr>
+          <w:sz w:val="23"/>
+          <w:szCs w:val="23"/>
+        </w:rPr>
+      </w:pPr>
+      <w:r>
+        <w:rPr>
+          <w:rFonts w:hint="eastAsia"/>
+          <w:sz w:val="23"/>
+          <w:szCs w:val="23"/>
         </w:rPr>
         <w:t>你自己说的话，尤其是留在纸面上的东西，随时随地会成为呈堂证供，绝无任何“虚言”可言。</w:t>
       </w:r>
     </w:p>
     <w:p>
       <w:pPr>
-        <w:spacing w:before="65" w:after="65"/>
-        <w:ind w:firstLine="420"/>
-      </w:pPr>
-      <w:r>
-        <w:rPr>
-          <w:rFonts w:hint="eastAsia"/>
+        <w:spacing w:beforeLines="35" w:before="114" w:afterLines="35" w:after="114" w:line="320" w:lineRule="exact"/>
+        <w:ind w:firstLine="420"/>
+        <w:rPr>
+          <w:sz w:val="23"/>
+          <w:szCs w:val="23"/>
+        </w:rPr>
+      </w:pPr>
+      <w:r>
+        <w:rPr>
+          <w:rFonts w:hint="eastAsia"/>
+          <w:sz w:val="23"/>
+          <w:szCs w:val="23"/>
         </w:rPr>
         <w:t>你不能只说到你自己满意，你说话的时候要注意说到法官会满意，说到对方找的律师会劝对方不要浪费钱。</w:t>
       </w:r>
     </w:p>
     <w:p>
       <w:pPr>
-        <w:spacing w:before="65" w:after="65"/>
-        <w:ind w:firstLine="420"/>
-        <w:rPr>
-          <w:rFonts w:hint="eastAsia"/>
-        </w:rPr>
-      </w:pPr>
-      <w:r>
-        <w:rPr>
-          <w:rFonts w:hint="eastAsia"/>
+        <w:spacing w:beforeLines="35" w:before="114" w:afterLines="35" w:after="114" w:line="320" w:lineRule="exact"/>
+        <w:ind w:firstLine="420"/>
+        <w:rPr>
+          <w:sz w:val="23"/>
+          <w:szCs w:val="23"/>
+        </w:rPr>
+      </w:pPr>
+      <w:r>
+        <w:rPr>
+          <w:rFonts w:hint="eastAsia"/>
+          <w:sz w:val="23"/>
+          <w:szCs w:val="23"/>
         </w:rPr>
         <w:t>这才是说话清晰的实践标准。</w:t>
       </w:r>
     </w:p>
-    <w:p>
-      <w:pPr>
-        <w:spacing w:before="65" w:after="65"/>
-        <w:ind w:firstLine="420"/>
-      </w:pPr>
-    </w:p>
-    <w:p>
-      <w:pPr>
-        <w:spacing w:before="65" w:after="65"/>
+    <w:bookmarkEnd w:id="0"/>
+    <w:p>
+      <w:pPr>
+        <w:spacing w:beforeLines="35" w:before="114" w:afterLines="35" w:after="114" w:line="320" w:lineRule="exact"/>
+        <w:ind w:firstLine="420"/>
+        <w:rPr>
+          <w:sz w:val="23"/>
+          <w:szCs w:val="23"/>
+        </w:rPr>
+      </w:pPr>
+    </w:p>
+    <w:p>
+      <w:pPr>
+        <w:spacing w:beforeLines="35" w:before="114" w:afterLines="35" w:after="114" w:line="320" w:lineRule="exact"/>
         <w:ind w:firstLine="420"/>
         <w:jc w:val="right"/>
-      </w:pPr>
-      <w:r>
-        <w:rPr>
-          <w:rFonts w:hint="eastAsia"/>
+        <w:rPr>
+          <w:sz w:val="23"/>
+          <w:szCs w:val="23"/>
+        </w:rPr>
+      </w:pPr>
+      <w:r>
+        <w:rPr>
+          <w:rFonts w:hint="eastAsia"/>
+          <w:sz w:val="23"/>
+          <w:szCs w:val="23"/>
         </w:rPr>
         <w:t>发布于</w:t>
       </w:r>
       <w:r>
         <w:rPr>
           <w:rFonts w:hint="eastAsia"/>
+          <w:sz w:val="23"/>
+          <w:szCs w:val="23"/>
         </w:rPr>
         <w:t xml:space="preserve"> 2021-07-30</w:t>
       </w:r>
     </w:p>
     <w:p>
       <w:pPr>
-        <w:spacing w:before="65" w:after="65"/>
+        <w:spacing w:beforeLines="35" w:before="114" w:afterLines="35" w:after="114" w:line="320" w:lineRule="exact"/>
         <w:ind w:firstLine="420"/>
         <w:jc w:val="right"/>
+        <w:rPr>
+          <w:sz w:val="23"/>
+          <w:szCs w:val="23"/>
+        </w:rPr>
       </w:pPr>
       <w:hyperlink r:id="rId4" w:history="1">
         <w:r>
           <w:rPr>
             <w:rStyle w:val="aa"/>
+            <w:sz w:val="23"/>
+            <w:szCs w:val="23"/>
           </w:rPr>
           <w:t>https://www.zhihu.com/pin/1404582613588328448</w:t>
         </w:r>
@@ -213,220 +333,331 @@
     </w:p>
     <w:p>
       <w:pPr>
-        <w:spacing w:before="65" w:after="65"/>
-        <w:rPr>
-          <w:rFonts w:hint="eastAsia"/>
-        </w:rPr>
-      </w:pPr>
-    </w:p>
-    <w:p>
-      <w:pPr>
-        <w:spacing w:before="65" w:after="65"/>
-      </w:pPr>
-      <w:r>
-        <w:rPr>
-          <w:rFonts w:hint="eastAsia"/>
+        <w:spacing w:beforeLines="35" w:before="114" w:afterLines="35" w:after="114" w:line="320" w:lineRule="exact"/>
+        <w:rPr>
+          <w:sz w:val="23"/>
+          <w:szCs w:val="23"/>
+        </w:rPr>
+      </w:pPr>
+    </w:p>
+    <w:p>
+      <w:pPr>
+        <w:spacing w:beforeLines="35" w:before="114" w:afterLines="35" w:after="114" w:line="320" w:lineRule="exact"/>
+        <w:rPr>
+          <w:sz w:val="23"/>
+          <w:szCs w:val="23"/>
+        </w:rPr>
+      </w:pPr>
+      <w:r>
+        <w:rPr>
+          <w:rFonts w:hint="eastAsia"/>
+          <w:sz w:val="23"/>
+          <w:szCs w:val="23"/>
         </w:rPr>
         <w:t>-</w:t>
       </w:r>
       <w:r>
+        <w:rPr>
+          <w:sz w:val="23"/>
+          <w:szCs w:val="23"/>
+        </w:rPr>
         <w:t>--</w:t>
       </w:r>
     </w:p>
     <w:p>
       <w:pPr>
-        <w:spacing w:before="65" w:after="65"/>
-        <w:rPr>
-          <w:rFonts w:hint="eastAsia"/>
-        </w:rPr>
-      </w:pPr>
-    </w:p>
-    <w:p>
-      <w:pPr>
-        <w:spacing w:before="65" w:after="65"/>
-      </w:pPr>
-    </w:p>
-    <w:p>
-      <w:pPr>
-        <w:spacing w:before="65" w:after="65"/>
-      </w:pPr>
-    </w:p>
-    <w:p>
-      <w:pPr>
-        <w:spacing w:before="65" w:after="65"/>
-      </w:pPr>
-    </w:p>
-    <w:p>
-      <w:pPr>
-        <w:spacing w:before="65" w:after="65"/>
-      </w:pPr>
-    </w:p>
-    <w:p>
-      <w:pPr>
-        <w:spacing w:before="65" w:after="65"/>
-      </w:pPr>
-    </w:p>
-    <w:p>
-      <w:pPr>
-        <w:spacing w:before="65" w:after="65"/>
-      </w:pPr>
-    </w:p>
-    <w:p>
-      <w:pPr>
-        <w:spacing w:before="65" w:after="65"/>
-      </w:pPr>
-    </w:p>
-    <w:p>
-      <w:pPr>
-        <w:spacing w:before="65" w:after="65"/>
-      </w:pPr>
-    </w:p>
-    <w:p>
-      <w:pPr>
-        <w:spacing w:before="65" w:after="65"/>
-      </w:pPr>
-    </w:p>
-    <w:p>
-      <w:pPr>
-        <w:spacing w:before="65" w:after="65"/>
-      </w:pPr>
-    </w:p>
-    <w:p>
-      <w:pPr>
-        <w:spacing w:before="65" w:after="65"/>
-      </w:pPr>
-    </w:p>
-    <w:p>
-      <w:pPr>
-        <w:spacing w:before="65" w:after="65"/>
-      </w:pPr>
-    </w:p>
-    <w:p>
-      <w:pPr>
-        <w:spacing w:before="65" w:after="65"/>
-      </w:pPr>
-    </w:p>
-    <w:p>
-      <w:pPr>
-        <w:spacing w:before="65" w:after="65"/>
-      </w:pPr>
-    </w:p>
-    <w:p>
-      <w:pPr>
-        <w:spacing w:before="65" w:after="65"/>
-      </w:pPr>
-    </w:p>
-    <w:p>
-      <w:pPr>
-        <w:spacing w:before="65" w:after="65"/>
-      </w:pPr>
-    </w:p>
-    <w:p>
-      <w:pPr>
-        <w:spacing w:before="65" w:after="65"/>
-      </w:pPr>
-    </w:p>
-    <w:p>
-      <w:pPr>
-        <w:spacing w:before="65" w:after="65"/>
-      </w:pPr>
-    </w:p>
-    <w:p>
-      <w:pPr>
-        <w:spacing w:before="65" w:after="65"/>
-      </w:pPr>
-      <w:r>
-        <w:rPr>
-          <w:rFonts w:hint="eastAsia"/>
+        <w:spacing w:beforeLines="35" w:before="114" w:afterLines="35" w:after="114" w:line="320" w:lineRule="exact"/>
+        <w:rPr>
+          <w:sz w:val="23"/>
+          <w:szCs w:val="23"/>
+        </w:rPr>
+      </w:pPr>
+    </w:p>
+    <w:p>
+      <w:pPr>
+        <w:spacing w:beforeLines="35" w:before="114" w:afterLines="35" w:after="114" w:line="320" w:lineRule="exact"/>
+        <w:rPr>
+          <w:sz w:val="23"/>
+          <w:szCs w:val="23"/>
+        </w:rPr>
+      </w:pPr>
+    </w:p>
+    <w:p>
+      <w:pPr>
+        <w:spacing w:beforeLines="35" w:before="114" w:afterLines="35" w:after="114" w:line="320" w:lineRule="exact"/>
+        <w:rPr>
+          <w:sz w:val="23"/>
+          <w:szCs w:val="23"/>
+        </w:rPr>
+      </w:pPr>
+    </w:p>
+    <w:p>
+      <w:pPr>
+        <w:spacing w:beforeLines="35" w:before="114" w:afterLines="35" w:after="114" w:line="320" w:lineRule="exact"/>
+        <w:rPr>
+          <w:sz w:val="23"/>
+          <w:szCs w:val="23"/>
+        </w:rPr>
+      </w:pPr>
+    </w:p>
+    <w:p>
+      <w:pPr>
+        <w:spacing w:beforeLines="35" w:before="114" w:afterLines="35" w:after="114" w:line="320" w:lineRule="exact"/>
+        <w:rPr>
+          <w:sz w:val="23"/>
+          <w:szCs w:val="23"/>
+        </w:rPr>
+      </w:pPr>
+    </w:p>
+    <w:p>
+      <w:pPr>
+        <w:spacing w:beforeLines="35" w:before="114" w:afterLines="35" w:after="114" w:line="320" w:lineRule="exact"/>
+        <w:rPr>
+          <w:sz w:val="23"/>
+          <w:szCs w:val="23"/>
+        </w:rPr>
+      </w:pPr>
+    </w:p>
+    <w:p>
+      <w:pPr>
+        <w:spacing w:beforeLines="35" w:before="114" w:afterLines="35" w:after="114" w:line="320" w:lineRule="exact"/>
+        <w:rPr>
+          <w:sz w:val="23"/>
+          <w:szCs w:val="23"/>
+        </w:rPr>
+      </w:pPr>
+    </w:p>
+    <w:p>
+      <w:pPr>
+        <w:spacing w:beforeLines="35" w:before="114" w:afterLines="35" w:after="114" w:line="320" w:lineRule="exact"/>
+        <w:rPr>
+          <w:sz w:val="23"/>
+          <w:szCs w:val="23"/>
+        </w:rPr>
+      </w:pPr>
+    </w:p>
+    <w:p>
+      <w:pPr>
+        <w:spacing w:beforeLines="35" w:before="114" w:afterLines="35" w:after="114" w:line="320" w:lineRule="exact"/>
+        <w:rPr>
+          <w:sz w:val="23"/>
+          <w:szCs w:val="23"/>
+        </w:rPr>
+      </w:pPr>
+    </w:p>
+    <w:p>
+      <w:pPr>
+        <w:spacing w:beforeLines="35" w:before="114" w:afterLines="35" w:after="114" w:line="320" w:lineRule="exact"/>
+        <w:rPr>
+          <w:sz w:val="23"/>
+          <w:szCs w:val="23"/>
+        </w:rPr>
+      </w:pPr>
+    </w:p>
+    <w:p>
+      <w:pPr>
+        <w:spacing w:beforeLines="35" w:before="114" w:afterLines="35" w:after="114" w:line="320" w:lineRule="exact"/>
+        <w:rPr>
+          <w:sz w:val="23"/>
+          <w:szCs w:val="23"/>
+        </w:rPr>
+      </w:pPr>
+    </w:p>
+    <w:p>
+      <w:pPr>
+        <w:spacing w:beforeLines="35" w:before="114" w:afterLines="35" w:after="114" w:line="320" w:lineRule="exact"/>
+        <w:rPr>
+          <w:sz w:val="23"/>
+          <w:szCs w:val="23"/>
+        </w:rPr>
+      </w:pPr>
+    </w:p>
+    <w:p>
+      <w:pPr>
+        <w:spacing w:beforeLines="35" w:before="114" w:afterLines="35" w:after="114" w:line="320" w:lineRule="exact"/>
+        <w:rPr>
+          <w:sz w:val="23"/>
+          <w:szCs w:val="23"/>
+        </w:rPr>
+      </w:pPr>
+    </w:p>
+    <w:p>
+      <w:pPr>
+        <w:spacing w:beforeLines="35" w:before="114" w:afterLines="35" w:after="114" w:line="320" w:lineRule="exact"/>
+        <w:rPr>
+          <w:sz w:val="23"/>
+          <w:szCs w:val="23"/>
+        </w:rPr>
+      </w:pPr>
+    </w:p>
+    <w:p>
+      <w:pPr>
+        <w:spacing w:beforeLines="35" w:before="114" w:afterLines="35" w:after="114" w:line="320" w:lineRule="exact"/>
+        <w:rPr>
+          <w:sz w:val="23"/>
+          <w:szCs w:val="23"/>
+        </w:rPr>
+      </w:pPr>
+    </w:p>
+    <w:p>
+      <w:pPr>
+        <w:spacing w:beforeLines="35" w:before="114" w:afterLines="35" w:after="114" w:line="320" w:lineRule="exact"/>
+        <w:rPr>
+          <w:rFonts w:hint="eastAsia"/>
+          <w:sz w:val="23"/>
+          <w:szCs w:val="23"/>
+        </w:rPr>
+      </w:pPr>
+    </w:p>
+    <w:p>
+      <w:pPr>
+        <w:spacing w:beforeLines="35" w:before="114" w:afterLines="35" w:after="114" w:line="320" w:lineRule="exact"/>
+        <w:rPr>
+          <w:sz w:val="23"/>
+          <w:szCs w:val="23"/>
+        </w:rPr>
+      </w:pPr>
+      <w:proofErr w:type="gramStart"/>
+      <w:r>
+        <w:rPr>
+          <w:rFonts w:hint="eastAsia"/>
+          <w:sz w:val="23"/>
+          <w:szCs w:val="23"/>
         </w:rPr>
         <w:lastRenderedPageBreak/>
         <w:t>评论区</w:t>
       </w:r>
-      <w:r>
-        <w:rPr>
-          <w:rFonts w:hint="eastAsia"/>
+      <w:proofErr w:type="gramEnd"/>
+      <w:r>
+        <w:rPr>
+          <w:rFonts w:hint="eastAsia"/>
+          <w:sz w:val="23"/>
+          <w:szCs w:val="23"/>
         </w:rPr>
         <w:t>:</w:t>
       </w:r>
     </w:p>
     <w:p>
       <w:pPr>
-        <w:spacing w:before="65" w:after="65"/>
-      </w:pPr>
-    </w:p>
-    <w:p>
-      <w:pPr>
-        <w:spacing w:before="65" w:after="65"/>
-        <w:ind w:firstLine="420"/>
-      </w:pPr>
-      <w:r>
+        <w:spacing w:beforeLines="35" w:before="114" w:afterLines="35" w:after="114" w:line="320" w:lineRule="exact"/>
+        <w:rPr>
+          <w:sz w:val="23"/>
+          <w:szCs w:val="23"/>
+        </w:rPr>
+      </w:pPr>
+    </w:p>
+    <w:p>
+      <w:pPr>
+        <w:spacing w:beforeLines="35" w:before="114" w:afterLines="35" w:after="114" w:line="320" w:lineRule="exact"/>
+        <w:ind w:firstLine="420"/>
+        <w:rPr>
+          <w:sz w:val="23"/>
+          <w:szCs w:val="23"/>
+        </w:rPr>
+      </w:pPr>
+      <w:r>
+        <w:rPr>
+          <w:sz w:val="23"/>
+          <w:szCs w:val="23"/>
+        </w:rPr>
         <w:t xml:space="preserve">Q: </w:t>
       </w:r>
       <w:r>
         <w:rPr>
           <w:rFonts w:hint="eastAsia"/>
+          <w:sz w:val="23"/>
+          <w:szCs w:val="23"/>
         </w:rPr>
         <w:t>而惯于措辞严谨的人，往往还会被其他人讥讽为“不说人话”</w:t>
       </w:r>
     </w:p>
     <w:p>
       <w:pPr>
-        <w:spacing w:before="65" w:after="65"/>
-        <w:ind w:firstLine="420"/>
-      </w:pPr>
-      <w:r>
-        <w:rPr>
-          <w:rFonts w:hint="eastAsia"/>
+        <w:spacing w:beforeLines="35" w:before="114" w:afterLines="35" w:after="114" w:line="320" w:lineRule="exact"/>
+        <w:ind w:firstLine="420"/>
+        <w:rPr>
+          <w:sz w:val="23"/>
+          <w:szCs w:val="23"/>
+        </w:rPr>
+      </w:pPr>
+      <w:r>
+        <w:rPr>
+          <w:rFonts w:hint="eastAsia"/>
+          <w:sz w:val="23"/>
+          <w:szCs w:val="23"/>
         </w:rPr>
         <w:t>A</w:t>
       </w:r>
       <w:r>
+        <w:rPr>
+          <w:sz w:val="23"/>
+          <w:szCs w:val="23"/>
+        </w:rPr>
         <w:t xml:space="preserve">: </w:t>
       </w:r>
       <w:r>
         <w:rPr>
           <w:rFonts w:hint="eastAsia"/>
+          <w:sz w:val="23"/>
+          <w:szCs w:val="23"/>
         </w:rPr>
         <w:t>怜悯吧，这些人很可怜。</w:t>
       </w:r>
     </w:p>
     <w:p>
       <w:pPr>
-        <w:spacing w:before="65" w:after="65"/>
+        <w:spacing w:beforeLines="35" w:before="114" w:afterLines="35" w:after="114" w:line="320" w:lineRule="exact"/>
         <w:ind w:firstLine="420"/>
         <w:jc w:val="right"/>
-      </w:pPr>
-      <w:r>
-        <w:rPr>
-          <w:rFonts w:hint="eastAsia"/>
+        <w:rPr>
+          <w:sz w:val="23"/>
+          <w:szCs w:val="23"/>
+        </w:rPr>
+      </w:pPr>
+      <w:r>
+        <w:rPr>
+          <w:rFonts w:hint="eastAsia"/>
+          <w:sz w:val="23"/>
+          <w:szCs w:val="23"/>
         </w:rPr>
         <w:t>-</w:t>
       </w:r>
       <w:r>
+        <w:rPr>
+          <w:sz w:val="23"/>
+          <w:szCs w:val="23"/>
+        </w:rPr>
         <w:t>--</w:t>
       </w:r>
     </w:p>
     <w:p>
       <w:pPr>
-        <w:spacing w:before="65" w:after="65"/>
-        <w:ind w:firstLine="420"/>
-        <w:rPr>
-          <w:rFonts w:hint="eastAsia"/>
-        </w:rPr>
-      </w:pPr>
-      <w:r>
-        <w:rPr>
-          <w:rFonts w:hint="eastAsia"/>
+        <w:spacing w:beforeLines="35" w:before="114" w:afterLines="35" w:after="114" w:line="320" w:lineRule="exact"/>
+        <w:ind w:firstLine="420"/>
+        <w:rPr>
+          <w:sz w:val="23"/>
+          <w:szCs w:val="23"/>
+        </w:rPr>
+      </w:pPr>
+      <w:r>
+        <w:rPr>
+          <w:rFonts w:hint="eastAsia"/>
+          <w:sz w:val="23"/>
+          <w:szCs w:val="23"/>
         </w:rPr>
         <w:t>更新于</w:t>
       </w:r>
       <w:r>
-        <w:t>2023/4/4</w:t>
+        <w:rPr>
+          <w:sz w:val="23"/>
+          <w:szCs w:val="23"/>
+        </w:rPr>
+        <w:t>2023/7/16</w:t>
       </w:r>
     </w:p>
     <w:sectPr>
       <w:pgSz w:w="11906" w:h="16838"/>
-      <w:pgMar w:top="284" w:right="1191" w:bottom="284" w:left="1191" w:header="851" w:footer="992" w:gutter="0"/>
+      <w:pgMar w:top="284" w:right="992" w:bottom="284" w:left="992" w:header="851" w:footer="992" w:gutter="0"/>
       <w:cols w:space="425"/>
       <w:docGrid w:type="lines" w:linePitch="326"/>
     </w:sectPr>
